--- a/Megan/Tutorials/Tutorials.docx
+++ b/Megan/Tutorials/Tutorials.docx
@@ -263,18 +263,64 @@
       </w:r>
     </w:p>
     <w:p>
+      <w:r>
+        <w:fldChar w:fldCharType="begin"/>
+      </w:r>
+      <w:r>
+        <w:instrText xml:space="preserve"> HYPERLINK "</w:instrText>
+      </w:r>
+      <w:r>
+        <w:instrText>https://www.mountaingoatsoftware.com/agile/scrum</w:instrText>
+      </w:r>
+      <w:r>
+        <w:instrText xml:space="preserve">" </w:instrText>
+      </w:r>
+      <w:r>
+        <w:fldChar w:fldCharType="separate"/>
+      </w:r>
+      <w:r>
+        <w:rPr>
+          <w:rStyle w:val="Hyperlink"/>
+        </w:rPr>
+        <w:t>https://www.mountaingoatsoftware.com/agile/scrum</w:t>
+      </w:r>
+      <w:r>
+        <w:fldChar w:fldCharType="end"/>
+      </w:r>
+    </w:p>
+    <w:p>
       <w:pPr>
         <w:pStyle w:val="ListParagraph"/>
         <w:numPr>
-          <w:ilvl w:val="1"/>
+          <w:ilvl w:val="0"/>
           <w:numId w:val="3"/>
         </w:numPr>
       </w:pPr>
+      <w:proofErr w:type="spellStart"/>
+      <w:r>
+        <w:t>FaceBook</w:t>
+      </w:r>
+      <w:proofErr w:type="spellEnd"/>
+      <w:r>
+        <w:t xml:space="preserve"> Integration</w:t>
+      </w:r>
+    </w:p>
+    <w:p>
+      <w:hyperlink r:id="rId13" w:history="1">
+        <w:r>
+          <w:rPr>
+            <w:rStyle w:val="Hyperlink"/>
+          </w:rPr>
+          <w:t>https://www.youtube.com/watch?v=BaqOJP1WlI8</w:t>
+        </w:r>
+      </w:hyperlink>
+    </w:p>
+    <w:p>
+      <w:r>
+        <w:t>https://www.youtube.com/watch?v=Nnn4jMCzIgk</w:t>
+      </w:r>
       <w:bookmarkStart w:id="0" w:name="_GoBack"/>
       <w:bookmarkEnd w:id="0"/>
-      <w:r>
-        <w:t>https://www.mountaingoatsoftware.com/agile/scrum</w:t>
-      </w:r>
     </w:p>
     <w:p>
       <w:r>

--- a/Megan/Tutorials/Tutorials.docx
+++ b/Megan/Tutorials/Tutorials.docx
@@ -263,31 +263,16 @@
       </w:r>
     </w:p>
     <w:p>
-      <w:r>
-        <w:fldChar w:fldCharType="begin"/>
-      </w:r>
-      <w:r>
-        <w:instrText xml:space="preserve"> HYPERLINK "</w:instrText>
-      </w:r>
-      <w:r>
-        <w:instrText>https://www.mountaingoatsoftware.com/agile/scrum</w:instrText>
-      </w:r>
-      <w:r>
-        <w:instrText xml:space="preserve">" </w:instrText>
-      </w:r>
-      <w:r>
-        <w:fldChar w:fldCharType="separate"/>
-      </w:r>
-      <w:r>
-        <w:rPr>
-          <w:rStyle w:val="Hyperlink"/>
-        </w:rPr>
-        <w:t>https://www.mountaingoatsoftware.com/agile/scrum</w:t>
-      </w:r>
-      <w:r>
-        <w:fldChar w:fldCharType="end"/>
-      </w:r>
-    </w:p>
+      <w:hyperlink r:id="rId13" w:history="1">
+        <w:r>
+          <w:rPr>
+            <w:rStyle w:val="Hyperlink"/>
+          </w:rPr>
+          <w:t>https://www.mountaingoatsoftware.com/agile/scrum</w:t>
+        </w:r>
+      </w:hyperlink>
+    </w:p>
+    <w:p/>
     <w:p>
       <w:pPr>
         <w:pStyle w:val="ListParagraph"/>
@@ -306,7 +291,7 @@
       </w:r>
     </w:p>
     <w:p>
-      <w:hyperlink r:id="rId13" w:history="1">
+      <w:hyperlink r:id="rId14" w:history="1">
         <w:r>
           <w:rPr>
             <w:rStyle w:val="Hyperlink"/>
@@ -316,8 +301,33 @@
       </w:hyperlink>
     </w:p>
     <w:p>
-      <w:r>
-        <w:t>https://www.youtube.com/watch?v=Nnn4jMCzIgk</w:t>
+      <w:hyperlink r:id="rId15" w:history="1">
+        <w:r>
+          <w:rPr>
+            <w:rStyle w:val="Hyperlink"/>
+          </w:rPr>
+          <w:t>https://www.youtube.com/watch?v=Nnn4jMCzIgk</w:t>
+        </w:r>
+      </w:hyperlink>
+    </w:p>
+    <w:p/>
+    <w:p>
+      <w:pPr>
+        <w:pStyle w:val="ListParagraph"/>
+        <w:numPr>
+          <w:ilvl w:val="0"/>
+          <w:numId w:val="3"/>
+        </w:numPr>
+      </w:pPr>
+      <w:proofErr w:type="spellStart"/>
+      <w:r>
+        <w:t>Github</w:t>
+      </w:r>
+      <w:proofErr w:type="spellEnd"/>
+    </w:p>
+    <w:p>
+      <w:r>
+        <w:t>https://www.youtube.com/watch?v=0fKg7e37bQE</w:t>
       </w:r>
       <w:bookmarkStart w:id="0" w:name="_GoBack"/>
       <w:bookmarkEnd w:id="0"/>
@@ -603,7 +613,7 @@
   <w:abstractNum w:abstractNumId="3">
     <w:nsid w:val="4CF94266"/>
     <w:multiLevelType w:val="hybridMultilevel"/>
-    <w:tmpl w:val="E4DA459E"/>
+    <w:tmpl w:val="6060B474"/>
     <w:lvl w:ilvl="0" w:tplc="0409000F">
       <w:start w:val="1"/>
       <w:numFmt w:val="decimal"/>

--- a/Megan/Tutorials/Tutorials.docx
+++ b/Megan/Tutorials/Tutorials.docx
@@ -1,6 +1,6 @@
 
 <file path=word/document.xml><?xml version="1.0" encoding="utf-8"?>
-<w:document xmlns:wpc="http://schemas.microsoft.com/office/word/2010/wordprocessingCanvas" xmlns:mo="http://schemas.microsoft.com/office/mac/office/2008/main" xmlns:mc="http://schemas.openxmlformats.org/markup-compatibility/2006" xmlns:mv="urn:schemas-microsoft-com:mac:vml" xmlns:o="urn:schemas-microsoft-com:office:office" xmlns:r="http://schemas.openxmlformats.org/officeDocument/2006/relationships" xmlns:m="http://schemas.openxmlformats.org/officeDocument/2006/math" xmlns:v="urn:schemas-microsoft-com:vml" xmlns:wp14="http://schemas.microsoft.com/office/word/2010/wordprocessingDrawing" xmlns:wp="http://schemas.openxmlformats.org/drawingml/2006/wordprocessingDrawing" xmlns:w10="urn:schemas-microsoft-com:office:word" xmlns:w="http://schemas.openxmlformats.org/wordprocessingml/2006/main" xmlns:w14="http://schemas.microsoft.com/office/word/2010/wordml" xmlns:w15="http://schemas.microsoft.com/office/word/2012/wordml" xmlns:wpg="http://schemas.microsoft.com/office/word/2010/wordprocessingGroup" xmlns:wpi="http://schemas.microsoft.com/office/word/2010/wordprocessingInk" xmlns:wne="http://schemas.microsoft.com/office/word/2006/wordml" xmlns:wps="http://schemas.microsoft.com/office/word/2010/wordprocessingShape" mc:Ignorable="w14 w15 wp14">
+<w:document xmlns:wpc="http://schemas.microsoft.com/office/word/2010/wordprocessingCanvas" xmlns:cx="http://schemas.microsoft.com/office/drawing/2014/chartex" xmlns:cx1="http://schemas.microsoft.com/office/drawing/2015/9/8/chartex" xmlns:mc="http://schemas.openxmlformats.org/markup-compatibility/2006" xmlns:o="urn:schemas-microsoft-com:office:office" xmlns:r="http://schemas.openxmlformats.org/officeDocument/2006/relationships" xmlns:m="http://schemas.openxmlformats.org/officeDocument/2006/math" xmlns:v="urn:schemas-microsoft-com:vml" xmlns:wp14="http://schemas.microsoft.com/office/word/2010/wordprocessingDrawing" xmlns:wp="http://schemas.openxmlformats.org/drawingml/2006/wordprocessingDrawing" xmlns:w10="urn:schemas-microsoft-com:office:word" xmlns:w="http://schemas.openxmlformats.org/wordprocessingml/2006/main" xmlns:w14="http://schemas.microsoft.com/office/word/2010/wordml" xmlns:w15="http://schemas.microsoft.com/office/word/2012/wordml" xmlns:w16se="http://schemas.microsoft.com/office/word/2015/wordml/symex" xmlns:wpg="http://schemas.microsoft.com/office/word/2010/wordprocessingGroup" xmlns:wpi="http://schemas.microsoft.com/office/word/2010/wordprocessingInk" xmlns:wne="http://schemas.microsoft.com/office/word/2006/wordml" xmlns:wps="http://schemas.microsoft.com/office/word/2010/wordprocessingShape" mc:Ignorable="w14 w15 w16se wp14">
   <w:body>
     <w:p>
       <w:pPr>
@@ -78,13 +78,8 @@
           <w:numId w:val="3"/>
         </w:numPr>
       </w:pPr>
-      <w:proofErr w:type="spellStart"/>
-      <w:r>
-        <w:t>MongoDB</w:t>
-      </w:r>
-      <w:proofErr w:type="spellEnd"/>
-      <w:r>
-        <w:t xml:space="preserve"> Tutorial</w:t>
+      <w:r>
+        <w:t>MongoDB Tutorial</w:t>
       </w:r>
       <w:r>
         <w:t>:</w:t>
@@ -111,15 +106,7 @@
         </w:numPr>
       </w:pPr>
       <w:r>
-        <w:t xml:space="preserve">Intro to </w:t>
-      </w:r>
-      <w:proofErr w:type="spellStart"/>
-      <w:r>
-        <w:t>MongoDB</w:t>
-      </w:r>
-      <w:proofErr w:type="spellEnd"/>
-      <w:r>
-        <w:t xml:space="preserve">, </w:t>
+        <w:t xml:space="preserve">Intro to MongoDB, </w:t>
       </w:r>
     </w:p>
     <w:p>
@@ -130,13 +117,8 @@
           <w:numId w:val="1"/>
         </w:numPr>
       </w:pPr>
-      <w:proofErr w:type="spellStart"/>
-      <w:r>
-        <w:t>MongoDB</w:t>
-      </w:r>
-      <w:proofErr w:type="spellEnd"/>
-      <w:r>
-        <w:t xml:space="preserve"> vs. MySQL</w:t>
+      <w:r>
+        <w:t>MongoDB vs. MySQL</w:t>
       </w:r>
     </w:p>
     <w:p>
@@ -150,11 +132,9 @@
       <w:r>
         <w:t xml:space="preserve">Using </w:t>
       </w:r>
-      <w:proofErr w:type="spellStart"/>
       <w:r>
         <w:t>MongoDB</w:t>
       </w:r>
-      <w:proofErr w:type="spellEnd"/>
     </w:p>
     <w:p>
       <w:pPr>
@@ -281,13 +261,8 @@
           <w:numId w:val="3"/>
         </w:numPr>
       </w:pPr>
-      <w:proofErr w:type="spellStart"/>
-      <w:r>
-        <w:t>FaceBook</w:t>
-      </w:r>
-      <w:proofErr w:type="spellEnd"/>
-      <w:r>
-        <w:t xml:space="preserve"> Integration</w:t>
+      <w:r>
+        <w:t>FaceBook Integration</w:t>
       </w:r>
     </w:p>
     <w:p>
@@ -319,16 +294,21 @@
           <w:numId w:val="3"/>
         </w:numPr>
       </w:pPr>
-      <w:proofErr w:type="spellStart"/>
       <w:r>
         <w:t>Github</w:t>
       </w:r>
-      <w:proofErr w:type="spellEnd"/>
-    </w:p>
-    <w:p>
-      <w:r>
-        <w:t>https://www.youtube.com/watch?v=0fKg7e37bQE</w:t>
-      </w:r>
+    </w:p>
+    <w:p>
+      <w:hyperlink r:id="rId16" w:history="1">
+        <w:r>
+          <w:rPr>
+            <w:rStyle w:val="Hyperlink"/>
+          </w:rPr>
+          <w:t>https://www.youtube.com/watch?v=0fKg7e37bQE</w:t>
+        </w:r>
+      </w:hyperlink>
+    </w:p>
+    <w:p>
       <w:bookmarkStart w:id="0" w:name="_GoBack"/>
       <w:bookmarkEnd w:id="0"/>
     </w:p>
@@ -348,8 +328,8 @@
 </file>
 
 <file path=word/numbering.xml><?xml version="1.0" encoding="utf-8"?>
-<w:numbering xmlns:wpc="http://schemas.microsoft.com/office/word/2010/wordprocessingCanvas" xmlns:mo="http://schemas.microsoft.com/office/mac/office/2008/main" xmlns:mc="http://schemas.openxmlformats.org/markup-compatibility/2006" xmlns:mv="urn:schemas-microsoft-com:mac:vml" xmlns:o="urn:schemas-microsoft-com:office:office" xmlns:r="http://schemas.openxmlformats.org/officeDocument/2006/relationships" xmlns:m="http://schemas.openxmlformats.org/officeDocument/2006/math" xmlns:v="urn:schemas-microsoft-com:vml" xmlns:wp14="http://schemas.microsoft.com/office/word/2010/wordprocessingDrawing" xmlns:wp="http://schemas.openxmlformats.org/drawingml/2006/wordprocessingDrawing" xmlns:w10="urn:schemas-microsoft-com:office:word" xmlns:w="http://schemas.openxmlformats.org/wordprocessingml/2006/main" xmlns:w14="http://schemas.microsoft.com/office/word/2010/wordml" xmlns:w15="http://schemas.microsoft.com/office/word/2012/wordml" xmlns:wpg="http://schemas.microsoft.com/office/word/2010/wordprocessingGroup" xmlns:wpi="http://schemas.microsoft.com/office/word/2010/wordprocessingInk" xmlns:wne="http://schemas.microsoft.com/office/word/2006/wordml" xmlns:wps="http://schemas.microsoft.com/office/word/2010/wordprocessingShape" mc:Ignorable="w14 w15 wp14">
-  <w:abstractNum w:abstractNumId="0">
+<w:numbering xmlns:wpc="http://schemas.microsoft.com/office/word/2010/wordprocessingCanvas" xmlns:cx="http://schemas.microsoft.com/office/drawing/2014/chartex" xmlns:cx1="http://schemas.microsoft.com/office/drawing/2015/9/8/chartex" xmlns:mc="http://schemas.openxmlformats.org/markup-compatibility/2006" xmlns:o="urn:schemas-microsoft-com:office:office" xmlns:r="http://schemas.openxmlformats.org/officeDocument/2006/relationships" xmlns:m="http://schemas.openxmlformats.org/officeDocument/2006/math" xmlns:v="urn:schemas-microsoft-com:vml" xmlns:wp14="http://schemas.microsoft.com/office/word/2010/wordprocessingDrawing" xmlns:wp="http://schemas.openxmlformats.org/drawingml/2006/wordprocessingDrawing" xmlns:w10="urn:schemas-microsoft-com:office:word" xmlns:w="http://schemas.openxmlformats.org/wordprocessingml/2006/main" xmlns:w14="http://schemas.microsoft.com/office/word/2010/wordml" xmlns:w15="http://schemas.microsoft.com/office/word/2012/wordml" xmlns:w16se="http://schemas.microsoft.com/office/word/2015/wordml/symex" xmlns:wpg="http://schemas.microsoft.com/office/word/2010/wordprocessingGroup" xmlns:wpi="http://schemas.microsoft.com/office/word/2010/wordprocessingInk" xmlns:wne="http://schemas.microsoft.com/office/word/2006/wordml" xmlns:wps="http://schemas.microsoft.com/office/word/2010/wordprocessingShape" mc:Ignorable="w14 w15 w16se wp14">
+  <w:abstractNum w:abstractNumId="0" w15:restartNumberingAfterBreak="0">
     <w:nsid w:val="06C6023D"/>
     <w:multiLevelType w:val="hybridMultilevel"/>
     <w:tmpl w:val="FC8AEB84"/>
@@ -435,7 +415,7 @@
       </w:pPr>
     </w:lvl>
   </w:abstractNum>
-  <w:abstractNum w:abstractNumId="1">
+  <w:abstractNum w:abstractNumId="1" w15:restartNumberingAfterBreak="0">
     <w:nsid w:val="06F8769A"/>
     <w:multiLevelType w:val="hybridMultilevel"/>
     <w:tmpl w:val="EF786F66"/>
@@ -524,7 +504,7 @@
       </w:pPr>
     </w:lvl>
   </w:abstractNum>
-  <w:abstractNum w:abstractNumId="2">
+  <w:abstractNum w:abstractNumId="2" w15:restartNumberingAfterBreak="0">
     <w:nsid w:val="157D1583"/>
     <w:multiLevelType w:val="hybridMultilevel"/>
     <w:tmpl w:val="063EDC3C"/>
@@ -610,7 +590,7 @@
       </w:pPr>
     </w:lvl>
   </w:abstractNum>
-  <w:abstractNum w:abstractNumId="3">
+  <w:abstractNum w:abstractNumId="3" w15:restartNumberingAfterBreak="0">
     <w:nsid w:val="4CF94266"/>
     <w:multiLevelType w:val="hybridMultilevel"/>
     <w:tmpl w:val="6060B474"/>
@@ -696,7 +676,7 @@
       </w:pPr>
     </w:lvl>
   </w:abstractNum>
-  <w:abstractNum w:abstractNumId="4">
+  <w:abstractNum w:abstractNumId="4" w15:restartNumberingAfterBreak="0">
     <w:nsid w:val="5A4A18E0"/>
     <w:multiLevelType w:val="hybridMultilevel"/>
     <w:tmpl w:val="EE4EB142"/>
@@ -801,7 +781,7 @@
 </file>
 
 <file path=word/styles.xml><?xml version="1.0" encoding="utf-8"?>
-<w:styles xmlns:mc="http://schemas.openxmlformats.org/markup-compatibility/2006" xmlns:r="http://schemas.openxmlformats.org/officeDocument/2006/relationships" xmlns:w="http://schemas.openxmlformats.org/wordprocessingml/2006/main" xmlns:w14="http://schemas.microsoft.com/office/word/2010/wordml" xmlns:w15="http://schemas.microsoft.com/office/word/2012/wordml" mc:Ignorable="w14 w15">
+<w:styles xmlns:mc="http://schemas.openxmlformats.org/markup-compatibility/2006" xmlns:r="http://schemas.openxmlformats.org/officeDocument/2006/relationships" xmlns:w="http://schemas.openxmlformats.org/wordprocessingml/2006/main" xmlns:w14="http://schemas.microsoft.com/office/word/2010/wordml" xmlns:w15="http://schemas.microsoft.com/office/word/2012/wordml" xmlns:w16se="http://schemas.microsoft.com/office/word/2015/wordml/symex" mc:Ignorable="w14 w15 w16se">
   <w:docDefaults>
     <w:rPrDefault>
       <w:rPr>
@@ -813,7 +793,7 @@
     </w:rPrDefault>
     <w:pPrDefault/>
   </w:docDefaults>
-  <w:latentStyles w:defLockedState="0" w:defUIPriority="99" w:defSemiHidden="0" w:defUnhideWhenUsed="0" w:defQFormat="0" w:count="380">
+  <w:latentStyles w:defLockedState="0" w:defUIPriority="99" w:defSemiHidden="0" w:defUnhideWhenUsed="0" w:defQFormat="0" w:count="371">
     <w:lsdException w:name="Normal" w:uiPriority="0" w:qFormat="1"/>
     <w:lsdException w:name="heading 1" w:uiPriority="9" w:qFormat="1"/>
     <w:lsdException w:name="heading 2" w:semiHidden="1" w:uiPriority="9" w:unhideWhenUsed="1" w:qFormat="1"/>
@@ -970,15 +950,6 @@
     <w:lsdException w:name="Balloon Text" w:semiHidden="1" w:unhideWhenUsed="1"/>
     <w:lsdException w:name="Table Grid" w:uiPriority="39"/>
     <w:lsdException w:name="Table Theme" w:semiHidden="1" w:unhideWhenUsed="1"/>
-    <w:lsdException w:name="Note Level 1" w:semiHidden="1" w:unhideWhenUsed="1"/>
-    <w:lsdException w:name="Note Level 2" w:semiHidden="1" w:unhideWhenUsed="1"/>
-    <w:lsdException w:name="Note Level 3" w:semiHidden="1" w:unhideWhenUsed="1"/>
-    <w:lsdException w:name="Note Level 4" w:semiHidden="1" w:unhideWhenUsed="1"/>
-    <w:lsdException w:name="Note Level 5" w:semiHidden="1" w:unhideWhenUsed="1"/>
-    <w:lsdException w:name="Note Level 6" w:semiHidden="1" w:unhideWhenUsed="1"/>
-    <w:lsdException w:name="Note Level 7" w:semiHidden="1" w:unhideWhenUsed="1"/>
-    <w:lsdException w:name="Note Level 8" w:semiHidden="1" w:unhideWhenUsed="1"/>
-    <w:lsdException w:name="Note Level 9" w:semiHidden="1" w:unhideWhenUsed="1"/>
     <w:lsdException w:name="Placeholder Text" w:semiHidden="1"/>
     <w:lsdException w:name="No Spacing" w:uiPriority="1" w:qFormat="1"/>
     <w:lsdException w:name="Light Shading" w:uiPriority="60"/>
